--- a/EXPORTS/DOCX/niveau2/English/Persons.docx
+++ b/EXPORTS/DOCX/niveau2/English/Persons.docx
@@ -2,13 +2,48 @@
 <file path=word/document.xml><?xml version="1.0" encoding="utf-8"?>
 <w:document xmlns:wpc="http://schemas.microsoft.com/office/word/2010/wordprocessingCanvas" xmlns:mo="http://schemas.microsoft.com/office/mac/office/2008/main" xmlns:mc="http://schemas.openxmlformats.org/markup-compatibility/2006" xmlns:mv="urn:schemas-microsoft-com:mac:vml" xmlns:o="urn:schemas-microsoft-com:office:office" xmlns:r="http://schemas.openxmlformats.org/officeDocument/2006/relationships" xmlns:m="http://schemas.openxmlformats.org/officeDocument/2006/math" xmlns:v="urn:schemas-microsoft-com:vml" xmlns:wp14="http://schemas.microsoft.com/office/word/2010/wordprocessingDrawing" xmlns:wp="http://schemas.openxmlformats.org/drawingml/2006/wordprocessingDrawing" xmlns:w10="urn:schemas-microsoft-com:office:word" xmlns:w="http://schemas.openxmlformats.org/wordprocessingml/2006/main" xmlns:w14="http://schemas.microsoft.com/office/word/2010/wordml" xmlns:wpg="http://schemas.microsoft.com/office/word/2010/wordprocessingGroup" xmlns:wpi="http://schemas.microsoft.com/office/word/2010/wordprocessingInk" xmlns:wne="http://schemas.microsoft.com/office/word/2006/wordml" xmlns:wps="http://schemas.microsoft.com/office/word/2010/wordprocessingShape" mc:Ignorable="w14 wp14">
   <w:body>
+    <w:tbl>
+      <w:tblPr>
+        <w:tblStyle w:val="TableGrid"/>
+        <w:tblW w:type="auto" w:w="0"/>
+        <w:tblLook w:firstColumn="1" w:firstRow="1" w:lastColumn="0" w:lastRow="0" w:noHBand="0" w:noVBand="1" w:val="04A0"/>
+      </w:tblPr>
+      <w:tblGrid>
+        <w:gridCol w:w="8640"/>
+      </w:tblGrid>
+      <w:tr>
+        <w:tc>
+          <w:tcPr>
+            <w:tcW w:type="dxa" w:w="8640"/>
+          </w:tcPr>
+          <w:p>
+            <w:r>
+              <w:rPr>
+                <w:rFonts w:ascii="Courier" w:hAnsi="Courier"/>
+                <w:sz w:val="20"/>
+              </w:rPr>
+              <w:t xml:space="preserve">    ---</w:t>
+              <w:br/>
+              <w:br/>
+              <w:t xml:space="preserve">    ---</w:t>
+              <w:br/>
+              <w:t xml:space="preserve">    This is a level 2 Research Aid_</w:t>
+              <w:br/>
+            </w:r>
+          </w:p>
+        </w:tc>
+      </w:tr>
+    </w:tbl>
+    <w:p>
+      <w:pPr>
+        <w:pStyle w:val="BodyText"/>
+      </w:pPr>
+    </w:p>
     <w:p>
       <w:pPr>
         <w:pStyle w:val="BodyText"/>
       </w:pPr>
       <w:r>
-        <w:t>_This is a level 2 Research Aid_</w:t>
-        <w:br/>
         <w:t>_first edited by Wiebe Reints as original_author on 2025-01-13_</w:t>
         <w:br/>
         <w:t>_last edited by Wiebe Reints as original_author on 2025-06-12_</w:t>

--- a/EXPORTS/DOCX/niveau2/English/Persons.docx
+++ b/EXPORTS/DOCX/niveau2/English/Persons.docx
@@ -22,11 +22,6 @@
                 <w:rFonts w:ascii="Courier" w:hAnsi="Courier"/>
                 <w:sz w:val="20"/>
               </w:rPr>
-              <w:t xml:space="preserve">    ---</w:t>
-              <w:br/>
-              <w:br/>
-              <w:t xml:space="preserve">    ---</w:t>
-              <w:br/>
               <w:t xml:space="preserve">    This is a level 2 Research Aid_</w:t>
               <w:br/>
             </w:r>

--- a/EXPORTS/DOCX/niveau2/English/Persons.docx
+++ b/EXPORTS/DOCX/niveau2/English/Persons.docx
@@ -2,43 +2,13 @@
 <file path=word/document.xml><?xml version="1.0" encoding="utf-8"?>
 <w:document xmlns:wpc="http://schemas.microsoft.com/office/word/2010/wordprocessingCanvas" xmlns:mo="http://schemas.microsoft.com/office/mac/office/2008/main" xmlns:mc="http://schemas.openxmlformats.org/markup-compatibility/2006" xmlns:mv="urn:schemas-microsoft-com:mac:vml" xmlns:o="urn:schemas-microsoft-com:office:office" xmlns:r="http://schemas.openxmlformats.org/officeDocument/2006/relationships" xmlns:m="http://schemas.openxmlformats.org/officeDocument/2006/math" xmlns:v="urn:schemas-microsoft-com:vml" xmlns:wp14="http://schemas.microsoft.com/office/word/2010/wordprocessingDrawing" xmlns:wp="http://schemas.openxmlformats.org/drawingml/2006/wordprocessingDrawing" xmlns:w10="urn:schemas-microsoft-com:office:word" xmlns:w="http://schemas.openxmlformats.org/wordprocessingml/2006/main" xmlns:w14="http://schemas.microsoft.com/office/word/2010/wordml" xmlns:wpg="http://schemas.microsoft.com/office/word/2010/wordprocessingGroup" xmlns:wpi="http://schemas.microsoft.com/office/word/2010/wordprocessingInk" xmlns:wne="http://schemas.microsoft.com/office/word/2006/wordml" xmlns:wps="http://schemas.microsoft.com/office/word/2010/wordprocessingShape" mc:Ignorable="w14 wp14">
   <w:body>
-    <w:tbl>
-      <w:tblPr>
-        <w:tblStyle w:val="TableGrid"/>
-        <w:tblW w:type="auto" w:w="0"/>
-        <w:tblLook w:firstColumn="1" w:firstRow="1" w:lastColumn="0" w:lastRow="0" w:noHBand="0" w:noVBand="1" w:val="04A0"/>
-      </w:tblPr>
-      <w:tblGrid>
-        <w:gridCol w:w="8640"/>
-      </w:tblGrid>
-      <w:tr>
-        <w:tc>
-          <w:tcPr>
-            <w:tcW w:type="dxa" w:w="8640"/>
-          </w:tcPr>
-          <w:p>
-            <w:r>
-              <w:rPr>
-                <w:rFonts w:ascii="Courier" w:hAnsi="Courier"/>
-                <w:sz w:val="20"/>
-              </w:rPr>
-              <w:t xml:space="preserve">    This is a level 2 Research Aid_</w:t>
-              <w:br/>
-            </w:r>
-          </w:p>
-        </w:tc>
-      </w:tr>
-    </w:tbl>
-    <w:p>
-      <w:pPr>
-        <w:pStyle w:val="BodyText"/>
-      </w:pPr>
-    </w:p>
     <w:p>
       <w:pPr>
         <w:pStyle w:val="BodyText"/>
       </w:pPr>
       <w:r>
+        <w:t>_This is a level 2 Research Aid_</w:t>
+        <w:br/>
         <w:t>_first edited by Wiebe Reints as original_author on 2025-01-13_</w:t>
         <w:br/>
         <w:t>_last edited by Wiebe Reints as original_author on 2025-06-12_</w:t>

--- a/EXPORTS/DOCX/niveau2/English/Persons.docx
+++ b/EXPORTS/DOCX/niveau2/English/Persons.docx
@@ -50,7 +50,7 @@
         <w:pStyle w:val="BodyText"/>
       </w:pPr>
       <w:r>
-        <w:t>This page is under construction.</w:t>
+        <w:t>xxx</w:t>
       </w:r>
     </w:p>
     <w:p>

--- a/EXPORTS/DOCX/niveau2/English/Persons.docx
+++ b/EXPORTS/DOCX/niveau2/English/Persons.docx
@@ -86,10 +86,26 @@
     </w:p>
     <w:p>
       <w:pPr>
-        <w:pStyle w:val="BodyText"/>
+        <w:pStyle w:val="ListBullet"/>
       </w:pPr>
       <w:r>
-        <w:t>_see also: C.G.C. Reinwardt_</w:t>
+        <w:t>_see also:</w:t>
+      </w:r>
+    </w:p>
+    <w:p>
+      <w:pPr>
+        <w:pStyle w:val="ListBullet"/>
+      </w:pPr>
+      <w:r>
+        <w:t>C.G.C. Reinwardt</w:t>
+      </w:r>
+    </w:p>
+    <w:p>
+      <w:pPr>
+        <w:pStyle w:val="ListBullet"/>
+      </w:pPr>
+      <w:r>
+        <w:t>_</w:t>
       </w:r>
     </w:p>
     <w:p>

--- a/EXPORTS/DOCX/niveau2/English/Persons.docx
+++ b/EXPORTS/DOCX/niveau2/English/Persons.docx
@@ -158,6 +158,19 @@
       </w:pPr>
       <w:r>
         <w:t>Relevant Data</w:t>
+      </w:r>
+    </w:p>
+    <w:p>
+      <w:pPr>
+        <w:pStyle w:val="BodyText"/>
+      </w:pPr>
+    </w:p>
+    <w:p>
+      <w:pPr>
+        <w:pStyle w:val="BodyText"/>
+      </w:pPr>
+      <w:r>
+        <w:t>TO BE FILLED</w:t>
       </w:r>
     </w:p>
     <w:p>

--- a/EXPORTS/DOCX/niveau2/English/Persons.docx
+++ b/EXPORTS/DOCX/niveau2/English/Persons.docx
@@ -2,23 +2,6 @@
 <file path=word/document.xml><?xml version="1.0" encoding="utf-8"?>
 <w:document xmlns:wpc="http://schemas.microsoft.com/office/word/2010/wordprocessingCanvas" xmlns:mo="http://schemas.microsoft.com/office/mac/office/2008/main" xmlns:mc="http://schemas.openxmlformats.org/markup-compatibility/2006" xmlns:mv="urn:schemas-microsoft-com:mac:vml" xmlns:o="urn:schemas-microsoft-com:office:office" xmlns:r="http://schemas.openxmlformats.org/officeDocument/2006/relationships" xmlns:m="http://schemas.openxmlformats.org/officeDocument/2006/math" xmlns:v="urn:schemas-microsoft-com:vml" xmlns:wp14="http://schemas.microsoft.com/office/word/2010/wordprocessingDrawing" xmlns:wp="http://schemas.openxmlformats.org/drawingml/2006/wordprocessingDrawing" xmlns:w10="urn:schemas-microsoft-com:office:word" xmlns:w="http://schemas.openxmlformats.org/wordprocessingml/2006/main" xmlns:w14="http://schemas.microsoft.com/office/word/2010/wordml" xmlns:wpg="http://schemas.microsoft.com/office/word/2010/wordprocessingGroup" xmlns:wpi="http://schemas.microsoft.com/office/word/2010/wordprocessingInk" xmlns:wne="http://schemas.microsoft.com/office/word/2006/wordml" xmlns:wps="http://schemas.microsoft.com/office/word/2010/wordprocessingShape" mc:Ignorable="w14 wp14">
   <w:body>
-    <w:p>
-      <w:pPr>
-        <w:pStyle w:val="BodyText"/>
-      </w:pPr>
-      <w:r>
-        <w:t>_This is a level 2 Research Aid_</w:t>
-        <w:br/>
-        <w:t>_first edited by Wiebe Reints as original_author on 2025-01-13_</w:t>
-        <w:br/>
-        <w:t>_last edited by Wiebe Reints as original_author on 2025-06-12_</w:t>
-      </w:r>
-    </w:p>
-    <w:p>
-      <w:pPr>
-        <w:pStyle w:val="BodyText"/>
-      </w:pPr>
-    </w:p>
     <w:p>
       <w:pPr>
         <w:pStyle w:val="Title"/>
@@ -171,6 +154,21 @@
       </w:pPr>
       <w:r>
         <w:t>TO BE FILLED</w:t>
+      </w:r>
+    </w:p>
+    <w:p>
+      <w:pPr>
+        <w:pStyle w:val="BodyText"/>
+      </w:pPr>
+    </w:p>
+    <w:p>
+      <w:pPr>
+        <w:pStyle w:val="BodyText"/>
+      </w:pPr>
+      <w:r>
+        <w:t>_first edited by Wiebe Reints as original_author on 2025-01-13_</w:t>
+        <w:br/>
+        <w:t>_last edited by Wiebe Reints as original_author on 2025-06-12_</w:t>
       </w:r>
     </w:p>
     <w:p>
